--- a/Yapay Zeka -2. rapor.docx
+++ b/Yapay Zeka -2. rapor.docx
@@ -5408,7 +5408,19 @@
         </w:pict>
       </w:r>
     </w:p>
-    <w:p/>
+    <w:p>
+      <w:proofErr w:type="spellStart"/>
+      <w:r>
+        <w:t>Github</w:t>
+      </w:r>
+      <w:proofErr w:type="spellEnd"/>
+      <w:r>
+        <w:t xml:space="preserve">: </w:t>
+      </w:r>
+      <w:r>
+        <w:t>https://github.com/beken25/yapayzekafinal</w:t>
+      </w:r>
+    </w:p>
     <w:sectPr>
       <w:pgSz w:w="11906" w:h="16838"/>
       <w:pgMar w:top="1417" w:right="1417" w:bottom="1417" w:left="1417" w:header="708" w:footer="708" w:gutter="0"/>
